--- a/12-16最終整合.docx
+++ b/12-16最終整合.docx
@@ -220,11 +220,11 @@
       </w:pPr>
       <w:r>
         <w:rPr>
-          <w:rFonts w:ascii="Times New Roman" w:eastAsia="標楷體" w:hAnsi="Times New Roman" w:cs="Times New Roman" w:hint="eastAsia"/>
+          <w:rFonts w:ascii="Times New Roman" w:eastAsia="標楷體" w:hAnsi="Times New Roman" w:cs="Times New Roman"/>
           <w:sz w:val="36"/>
           <w:szCs w:val="32"/>
         </w:rPr>
-        <w:t>學</w:t>
+        <w:t>1</w:t>
       </w:r>
       <w:r>
         <w:rPr>
@@ -232,23 +232,23 @@
           <w:sz w:val="36"/>
           <w:szCs w:val="32"/>
         </w:rPr>
-        <w:t xml:space="preserve">    </w:t>
-      </w:r>
-      <w:r>
-        <w:rPr>
-          <w:rFonts w:ascii="Times New Roman" w:eastAsia="標楷體" w:hAnsi="Times New Roman" w:cs="Times New Roman" w:hint="eastAsia"/>
+        <w:t>10</w:t>
+      </w:r>
+      <w:r>
+        <w:rPr>
+          <w:rFonts w:ascii="Times New Roman" w:eastAsia="標楷體" w:hAnsi="Times New Roman" w:cs="Times New Roman"/>
           <w:sz w:val="36"/>
           <w:szCs w:val="32"/>
         </w:rPr>
-        <w:t>生：</w:t>
-      </w:r>
-      <w:r>
-        <w:rPr>
-          <w:rFonts w:ascii="Times New Roman" w:eastAsia="標楷體" w:hAnsi="Times New Roman" w:cs="Times New Roman"/>
+        <w:t>452</w:t>
+      </w:r>
+      <w:r>
+        <w:rPr>
+          <w:rFonts w:ascii="Times New Roman" w:eastAsia="標楷體" w:hAnsi="Times New Roman" w:cs="Times New Roman" w:hint="eastAsia"/>
           <w:sz w:val="36"/>
           <w:szCs w:val="32"/>
         </w:rPr>
-        <w:t>1</w:t>
+        <w:t xml:space="preserve">4  </w:t>
       </w:r>
       <w:r>
         <w:rPr>
@@ -256,23 +256,26 @@
           <w:sz w:val="36"/>
           <w:szCs w:val="32"/>
         </w:rPr>
-        <w:t>10</w:t>
-      </w:r>
-      <w:r>
+        <w:t>張棕焜</w:t>
+      </w:r>
+    </w:p>
+    <w:p>
+      <w:pPr>
+        <w:spacing w:line="0" w:lineRule="atLeast"/>
+        <w:ind w:left="960" w:firstLine="480"/>
         <w:rPr>
           <w:rFonts w:ascii="Times New Roman" w:eastAsia="標楷體" w:hAnsi="Times New Roman" w:cs="Times New Roman"/>
           <w:sz w:val="36"/>
           <w:szCs w:val="32"/>
         </w:rPr>
-        <w:t>452</w:t>
-      </w:r>
-      <w:r>
-        <w:rPr>
-          <w:rFonts w:ascii="Times New Roman" w:eastAsia="標楷體" w:hAnsi="Times New Roman" w:cs="Times New Roman" w:hint="eastAsia"/>
+      </w:pPr>
+      <w:r>
+        <w:rPr>
+          <w:rFonts w:ascii="Times New Roman" w:eastAsia="標楷體" w:hAnsi="Times New Roman" w:cs="Times New Roman"/>
           <w:sz w:val="36"/>
           <w:szCs w:val="32"/>
         </w:rPr>
-        <w:t xml:space="preserve">4  </w:t>
+        <w:t>1</w:t>
       </w:r>
       <w:r>
         <w:rPr>
@@ -280,50 +283,50 @@
           <w:sz w:val="36"/>
           <w:szCs w:val="32"/>
         </w:rPr>
-        <w:t>張棕焜</w:t>
-      </w:r>
-    </w:p>
-    <w:p>
-      <w:pPr>
-        <w:spacing w:line="0" w:lineRule="atLeast"/>
-        <w:ind w:left="2400" w:firstLine="480"/>
+        <w:t>10</w:t>
+      </w:r>
+      <w:r>
         <w:rPr>
           <w:rFonts w:ascii="Times New Roman" w:eastAsia="標楷體" w:hAnsi="Times New Roman" w:cs="Times New Roman"/>
           <w:sz w:val="36"/>
           <w:szCs w:val="32"/>
         </w:rPr>
-      </w:pPr>
+        <w:t>452</w:t>
+      </w:r>
       <w:r>
         <w:rPr>
           <w:rFonts w:ascii="Times New Roman" w:eastAsia="標楷體" w:hAnsi="Times New Roman" w:cs="Times New Roman" w:hint="eastAsia"/>
           <w:sz w:val="36"/>
           <w:szCs w:val="32"/>
         </w:rPr>
-        <w:t xml:space="preserve">  </w:t>
-      </w:r>
-      <w:r>
-        <w:rPr>
-          <w:rFonts w:ascii="Times New Roman" w:eastAsia="標楷體" w:hAnsi="Times New Roman" w:cs="Times New Roman"/>
+        <w:t xml:space="preserve">6  </w:t>
+      </w:r>
+      <w:r>
+        <w:rPr>
+          <w:rFonts w:ascii="Times New Roman" w:eastAsia="標楷體" w:hAnsi="Times New Roman" w:cs="Times New Roman" w:hint="eastAsia"/>
           <w:sz w:val="36"/>
           <w:szCs w:val="32"/>
         </w:rPr>
-        <w:t>1</w:t>
-      </w:r>
-      <w:r>
-        <w:rPr>
-          <w:rFonts w:ascii="Times New Roman" w:eastAsia="標楷體" w:hAnsi="Times New Roman" w:cs="Times New Roman" w:hint="eastAsia"/>
+        <w:t>陳品佑</w:t>
+      </w:r>
+    </w:p>
+    <w:p>
+      <w:pPr>
+        <w:spacing w:line="0" w:lineRule="atLeast"/>
+        <w:ind w:left="960" w:firstLine="480"/>
+        <w:rPr>
+          <w:rFonts w:ascii="Times New Roman" w:eastAsia="標楷體" w:hAnsi="Times New Roman" w:cs="Times New Roman"/>
           <w:sz w:val="36"/>
           <w:szCs w:val="32"/>
         </w:rPr>
-        <w:t>10</w:t>
-      </w:r>
+      </w:pPr>
       <w:r>
         <w:rPr>
           <w:rFonts w:ascii="Times New Roman" w:eastAsia="標楷體" w:hAnsi="Times New Roman" w:cs="Times New Roman"/>
           <w:sz w:val="36"/>
           <w:szCs w:val="32"/>
         </w:rPr>
-        <w:t>452</w:t>
+        <w:t>1</w:t>
       </w:r>
       <w:r>
         <w:rPr>
@@ -331,7 +334,7 @@
           <w:sz w:val="36"/>
           <w:szCs w:val="32"/>
         </w:rPr>
-        <w:t xml:space="preserve">6  </w:t>
+        <w:t>10455</w:t>
       </w:r>
       <w:r>
         <w:rPr>
@@ -339,270 +342,70 @@
           <w:sz w:val="36"/>
           <w:szCs w:val="32"/>
         </w:rPr>
-        <w:t>陳品佑</w:t>
-      </w:r>
-    </w:p>
-    <w:p>
-      <w:pPr>
-        <w:spacing w:line="0" w:lineRule="atLeast"/>
-        <w:rPr>
-          <w:rFonts w:ascii="Times New Roman" w:eastAsia="標楷體" w:hAnsi="Times New Roman" w:cs="Times New Roman"/>
+        <w:t>7</w:t>
+      </w:r>
+      <w:r>
+        <w:rPr>
+          <w:rFonts w:ascii="Times New Roman" w:eastAsia="標楷體" w:hAnsi="Times New Roman" w:cs="Times New Roman" w:hint="eastAsia"/>
           <w:sz w:val="36"/>
           <w:szCs w:val="32"/>
         </w:rPr>
-      </w:pPr>
-      <w:r>
-        <w:rPr>
-          <w:rFonts w:ascii="Times New Roman" w:eastAsia="標楷體" w:hAnsi="Times New Roman" w:cs="Times New Roman"/>
+        <w:t xml:space="preserve">  </w:t>
+      </w:r>
+      <w:r>
+        <w:rPr>
+          <w:rFonts w:ascii="Times New Roman" w:eastAsia="標楷體" w:hAnsi="Times New Roman" w:cs="Times New Roman" w:hint="eastAsia"/>
           <w:sz w:val="36"/>
           <w:szCs w:val="32"/>
         </w:rPr>
-        <w:tab/>
-      </w:r>
-      <w:r>
+        <w:t>陳重宇</w:t>
+      </w:r>
+    </w:p>
+    <w:p>
+      <w:pPr>
+        <w:spacing w:line="0" w:lineRule="atLeast"/>
+        <w:ind w:left="960" w:firstLine="480"/>
         <w:rPr>
           <w:rFonts w:ascii="Times New Roman" w:eastAsia="標楷體" w:hAnsi="Times New Roman" w:cs="Times New Roman"/>
           <w:sz w:val="36"/>
           <w:szCs w:val="32"/>
         </w:rPr>
-        <w:tab/>
-      </w:r>
+      </w:pPr>
       <w:r>
         <w:rPr>
           <w:rFonts w:ascii="Times New Roman" w:eastAsia="標楷體" w:hAnsi="Times New Roman" w:cs="Times New Roman"/>
           <w:sz w:val="36"/>
           <w:szCs w:val="32"/>
         </w:rPr>
-        <w:tab/>
-      </w:r>
-      <w:r>
-        <w:rPr>
-          <w:rFonts w:ascii="Times New Roman" w:eastAsia="標楷體" w:hAnsi="Times New Roman" w:cs="Times New Roman"/>
+        <w:t>1</w:t>
+      </w:r>
+      <w:r>
+        <w:rPr>
+          <w:rFonts w:ascii="Times New Roman" w:eastAsia="標楷體" w:hAnsi="Times New Roman" w:cs="Times New Roman" w:hint="eastAsia"/>
           <w:sz w:val="36"/>
           <w:szCs w:val="32"/>
         </w:rPr>
-        <w:tab/>
-      </w:r>
-      <w:r>
-        <w:rPr>
-          <w:rFonts w:ascii="Times New Roman" w:eastAsia="標楷體" w:hAnsi="Times New Roman" w:cs="Times New Roman"/>
+        <w:t xml:space="preserve">104559  </w:t>
+      </w:r>
+      <w:r>
+        <w:rPr>
+          <w:rFonts w:ascii="Times New Roman" w:eastAsia="標楷體" w:hAnsi="Times New Roman" w:cs="Times New Roman" w:hint="eastAsia"/>
           <w:sz w:val="36"/>
           <w:szCs w:val="32"/>
         </w:rPr>
-        <w:tab/>
-      </w:r>
-      <w:r>
+        <w:t>李文豪</w:t>
+      </w:r>
+    </w:p>
+    <w:p>
+      <w:pPr>
+        <w:spacing w:line="0" w:lineRule="atLeast"/>
+        <w:ind w:left="960" w:firstLine="480"/>
         <w:rPr>
           <w:rFonts w:ascii="Times New Roman" w:eastAsia="標楷體" w:hAnsi="Times New Roman" w:cs="Times New Roman"/>
           <w:sz w:val="36"/>
           <w:szCs w:val="32"/>
         </w:rPr>
-        <w:tab/>
-      </w:r>
-      <w:r>
-        <w:rPr>
-          <w:rFonts w:ascii="Times New Roman" w:eastAsia="標楷體" w:hAnsi="Times New Roman" w:cs="Times New Roman" w:hint="eastAsia"/>
-          <w:sz w:val="36"/>
-          <w:szCs w:val="32"/>
-        </w:rPr>
-        <w:t xml:space="preserve">  </w:t>
-      </w:r>
-      <w:r>
-        <w:rPr>
-          <w:rFonts w:ascii="Times New Roman" w:eastAsia="標楷體" w:hAnsi="Times New Roman" w:cs="Times New Roman"/>
-          <w:sz w:val="36"/>
-          <w:szCs w:val="32"/>
-        </w:rPr>
-        <w:t>1</w:t>
-      </w:r>
-      <w:r>
-        <w:rPr>
-          <w:rFonts w:ascii="Times New Roman" w:eastAsia="標楷體" w:hAnsi="Times New Roman" w:cs="Times New Roman" w:hint="eastAsia"/>
-          <w:sz w:val="36"/>
-          <w:szCs w:val="32"/>
-        </w:rPr>
-        <w:t>10455</w:t>
-      </w:r>
-      <w:r>
-        <w:rPr>
-          <w:rFonts w:ascii="Times New Roman" w:eastAsia="標楷體" w:hAnsi="Times New Roman" w:cs="Times New Roman" w:hint="eastAsia"/>
-          <w:sz w:val="36"/>
-          <w:szCs w:val="32"/>
-        </w:rPr>
-        <w:t>7</w:t>
-      </w:r>
-      <w:r>
-        <w:rPr>
-          <w:rFonts w:ascii="Times New Roman" w:eastAsia="標楷體" w:hAnsi="Times New Roman" w:cs="Times New Roman" w:hint="eastAsia"/>
-          <w:sz w:val="36"/>
-          <w:szCs w:val="32"/>
-        </w:rPr>
-        <w:t xml:space="preserve">  </w:t>
-      </w:r>
-      <w:r>
-        <w:rPr>
-          <w:rFonts w:ascii="Times New Roman" w:eastAsia="標楷體" w:hAnsi="Times New Roman" w:cs="Times New Roman" w:hint="eastAsia"/>
-          <w:sz w:val="36"/>
-          <w:szCs w:val="32"/>
-        </w:rPr>
-        <w:t>陳重宇</w:t>
-      </w:r>
-    </w:p>
-    <w:p>
-      <w:pPr>
-        <w:spacing w:line="0" w:lineRule="atLeast"/>
-        <w:rPr>
-          <w:rFonts w:ascii="Times New Roman" w:eastAsia="標楷體" w:hAnsi="Times New Roman" w:cs="Times New Roman"/>
-          <w:sz w:val="36"/>
-          <w:szCs w:val="32"/>
-        </w:rPr>
-      </w:pPr>
-      <w:r>
-        <w:rPr>
-          <w:rFonts w:ascii="Times New Roman" w:eastAsia="標楷體" w:hAnsi="Times New Roman" w:cs="Times New Roman"/>
-          <w:sz w:val="36"/>
-          <w:szCs w:val="32"/>
-        </w:rPr>
-        <w:tab/>
-      </w:r>
-      <w:r>
-        <w:rPr>
-          <w:rFonts w:ascii="Times New Roman" w:eastAsia="標楷體" w:hAnsi="Times New Roman" w:cs="Times New Roman"/>
-          <w:sz w:val="36"/>
-          <w:szCs w:val="32"/>
-        </w:rPr>
-        <w:tab/>
-      </w:r>
-      <w:r>
-        <w:rPr>
-          <w:rFonts w:ascii="Times New Roman" w:eastAsia="標楷體" w:hAnsi="Times New Roman" w:cs="Times New Roman"/>
-          <w:sz w:val="36"/>
-          <w:szCs w:val="32"/>
-        </w:rPr>
-        <w:tab/>
-      </w:r>
-      <w:r>
-        <w:rPr>
-          <w:rFonts w:ascii="Times New Roman" w:eastAsia="標楷體" w:hAnsi="Times New Roman" w:cs="Times New Roman"/>
-          <w:sz w:val="36"/>
-          <w:szCs w:val="32"/>
-        </w:rPr>
-        <w:tab/>
-      </w:r>
-      <w:r>
-        <w:rPr>
-          <w:rFonts w:ascii="Times New Roman" w:eastAsia="標楷體" w:hAnsi="Times New Roman" w:cs="Times New Roman"/>
-          <w:sz w:val="36"/>
-          <w:szCs w:val="32"/>
-        </w:rPr>
-        <w:tab/>
-      </w:r>
-      <w:r>
-        <w:rPr>
-          <w:rFonts w:ascii="Times New Roman" w:eastAsia="標楷體" w:hAnsi="Times New Roman" w:cs="Times New Roman"/>
-          <w:sz w:val="36"/>
-          <w:szCs w:val="32"/>
-        </w:rPr>
-        <w:tab/>
-      </w:r>
-      <w:r>
-        <w:rPr>
-          <w:rFonts w:ascii="Times New Roman" w:eastAsia="標楷體" w:hAnsi="Times New Roman" w:cs="Times New Roman" w:hint="eastAsia"/>
-          <w:sz w:val="36"/>
-          <w:szCs w:val="32"/>
-        </w:rPr>
-        <w:t xml:space="preserve">  </w:t>
-      </w:r>
-      <w:r>
-        <w:rPr>
-          <w:rFonts w:ascii="Times New Roman" w:eastAsia="標楷體" w:hAnsi="Times New Roman" w:cs="Times New Roman"/>
-          <w:sz w:val="36"/>
-          <w:szCs w:val="32"/>
-        </w:rPr>
-        <w:t>1</w:t>
-      </w:r>
-      <w:r>
-        <w:rPr>
-          <w:rFonts w:ascii="Times New Roman" w:eastAsia="標楷體" w:hAnsi="Times New Roman" w:cs="Times New Roman" w:hint="eastAsia"/>
-          <w:sz w:val="36"/>
-          <w:szCs w:val="32"/>
-        </w:rPr>
-        <w:t xml:space="preserve">104559  </w:t>
-      </w:r>
-      <w:r>
-        <w:rPr>
-          <w:rFonts w:ascii="Times New Roman" w:eastAsia="標楷體" w:hAnsi="Times New Roman" w:cs="Times New Roman" w:hint="eastAsia"/>
-          <w:sz w:val="36"/>
-          <w:szCs w:val="32"/>
-        </w:rPr>
-        <w:t>李文豪</w:t>
-      </w:r>
-    </w:p>
-    <w:p>
-      <w:pPr>
-        <w:spacing w:line="0" w:lineRule="atLeast"/>
-        <w:rPr>
-          <w:rFonts w:ascii="Times New Roman" w:eastAsia="標楷體" w:hAnsi="Times New Roman" w:cs="Times New Roman"/>
-          <w:sz w:val="36"/>
-          <w:szCs w:val="32"/>
-        </w:rPr>
-      </w:pPr>
-      <w:r>
-        <w:rPr>
-          <w:rFonts w:ascii="Times New Roman" w:eastAsia="標楷體" w:hAnsi="Times New Roman" w:cs="Times New Roman"/>
-          <w:sz w:val="36"/>
-          <w:szCs w:val="32"/>
-        </w:rPr>
-        <w:tab/>
-      </w:r>
-      <w:r>
-        <w:rPr>
-          <w:rFonts w:ascii="Times New Roman" w:eastAsia="標楷體" w:hAnsi="Times New Roman" w:cs="Times New Roman"/>
-          <w:sz w:val="36"/>
-          <w:szCs w:val="32"/>
-        </w:rPr>
-        <w:tab/>
-      </w:r>
-      <w:r>
-        <w:rPr>
-          <w:rFonts w:ascii="Times New Roman" w:eastAsia="標楷體" w:hAnsi="Times New Roman" w:cs="Times New Roman"/>
-          <w:sz w:val="36"/>
-          <w:szCs w:val="32"/>
-        </w:rPr>
-        <w:tab/>
-      </w:r>
-      <w:r>
-        <w:rPr>
-          <w:rFonts w:ascii="Times New Roman" w:eastAsia="標楷體" w:hAnsi="Times New Roman" w:cs="Times New Roman"/>
-          <w:sz w:val="36"/>
-          <w:szCs w:val="32"/>
-        </w:rPr>
-        <w:tab/>
-      </w:r>
-      <w:r>
-        <w:rPr>
-          <w:rFonts w:ascii="Times New Roman" w:eastAsia="標楷體" w:hAnsi="Times New Roman" w:cs="Times New Roman"/>
-          <w:sz w:val="36"/>
-          <w:szCs w:val="32"/>
-        </w:rPr>
-        <w:tab/>
-      </w:r>
-      <w:r>
-        <w:rPr>
-          <w:rFonts w:ascii="Times New Roman" w:eastAsia="標楷體" w:hAnsi="Times New Roman" w:cs="Times New Roman"/>
-          <w:sz w:val="36"/>
-          <w:szCs w:val="32"/>
-        </w:rPr>
-        <w:tab/>
-      </w:r>
-      <w:r>
-        <w:rPr>
-          <w:rFonts w:ascii="Times New Roman" w:eastAsia="標楷體" w:hAnsi="Times New Roman" w:cs="Times New Roman" w:hint="eastAsia"/>
-          <w:sz w:val="36"/>
-          <w:szCs w:val="32"/>
-        </w:rPr>
-        <w:t xml:space="preserve">  </w:t>
-      </w:r>
+      </w:pPr>
       <w:r>
         <w:rPr>
           <w:rFonts w:ascii="Times New Roman" w:eastAsia="標楷體" w:hAnsi="Times New Roman" w:cs="Times New Roman"/>
@@ -1119,12 +922,14 @@
         </w:rPr>
         <w:t>本產品為一款手機應用程式，本團隊利用</w:t>
       </w:r>
+      <w:proofErr w:type="spellStart"/>
       <w:r>
         <w:rPr>
           <w:rFonts w:ascii="Times New Roman" w:eastAsia="標楷體" w:hAnsi="Times New Roman" w:hint="eastAsia"/>
         </w:rPr>
         <w:t>MoveNet</w:t>
       </w:r>
+      <w:proofErr w:type="spellEnd"/>
       <w:r>
         <w:rPr>
           <w:rFonts w:ascii="Times New Roman" w:eastAsia="標楷體" w:hAnsi="Times New Roman" w:hint="eastAsia"/>
@@ -6110,12 +5915,14 @@
         </w:rPr>
         <w:t>本產品搭載</w:t>
       </w:r>
+      <w:proofErr w:type="spellStart"/>
       <w:r>
         <w:rPr>
           <w:rFonts w:ascii="Times New Roman" w:eastAsia="標楷體" w:hAnsi="Times New Roman" w:hint="eastAsia"/>
         </w:rPr>
         <w:t>MoveNet</w:t>
       </w:r>
+      <w:proofErr w:type="spellEnd"/>
       <w:r>
         <w:rPr>
           <w:rFonts w:ascii="Times New Roman" w:eastAsia="標楷體" w:hAnsi="Times New Roman" w:hint="eastAsia"/>
@@ -7074,6 +6881,7 @@
         </w:rPr>
         <w:t>本產品搭載</w:t>
       </w:r>
+      <w:proofErr w:type="spellStart"/>
       <w:r>
         <w:rPr>
           <w:rFonts w:ascii="Times New Roman" w:eastAsia="標楷體" w:hAnsi="Times New Roman" w:hint="eastAsia"/>
@@ -7086,12 +6894,14 @@
         </w:rPr>
         <w:t>esorFow</w:t>
       </w:r>
+      <w:proofErr w:type="spellEnd"/>
       <w:r>
         <w:rPr>
           <w:rFonts w:ascii="Times New Roman" w:eastAsia="標楷體" w:hAnsi="Times New Roman" w:hint="eastAsia"/>
         </w:rPr>
         <w:t>新一代的關節偵測模型</w:t>
       </w:r>
+      <w:proofErr w:type="spellStart"/>
       <w:r>
         <w:rPr>
           <w:rFonts w:ascii="Times New Roman" w:eastAsia="標楷體" w:hAnsi="Times New Roman" w:hint="eastAsia"/>
@@ -7104,6 +6914,7 @@
         </w:rPr>
         <w:t>t</w:t>
       </w:r>
+      <w:proofErr w:type="spellEnd"/>
       <w:r>
         <w:rPr>
           <w:rFonts w:ascii="Times New Roman" w:eastAsia="標楷體" w:hAnsi="Times New Roman" w:hint="eastAsia"/>
@@ -7470,6 +7281,7 @@
         </w:rPr>
         <w:t>的</w:t>
       </w:r>
+      <w:proofErr w:type="spellStart"/>
       <w:r>
         <w:rPr>
           <w:rFonts w:ascii="Times New Roman" w:eastAsia="標楷體" w:hAnsi="Times New Roman" w:cs="Times New Roman"/>
@@ -7479,6 +7291,7 @@
         </w:rPr>
         <w:t>MoveNet</w:t>
       </w:r>
+      <w:proofErr w:type="spellEnd"/>
       <w:r>
         <w:rPr>
           <w:rFonts w:ascii="Times New Roman" w:eastAsia="標楷體" w:hAnsi="Times New Roman" w:cs="Times New Roman"/>
@@ -11658,7 +11471,23 @@
           <w:rFonts w:ascii="Times New Roman" w:eastAsia="標楷體" w:hAnsi="Times New Roman" w:cs="Times New Roman" w:hint="eastAsia"/>
           <w:bCs/>
         </w:rPr>
-        <w:t>41.21% (statcounter 2023)</w:t>
+        <w:t>41.21% (</w:t>
+      </w:r>
+      <w:proofErr w:type="spellStart"/>
+      <w:r>
+        <w:rPr>
+          <w:rFonts w:ascii="Times New Roman" w:eastAsia="標楷體" w:hAnsi="Times New Roman" w:cs="Times New Roman" w:hint="eastAsia"/>
+          <w:bCs/>
+        </w:rPr>
+        <w:t>statcounter</w:t>
+      </w:r>
+      <w:proofErr w:type="spellEnd"/>
+      <w:r>
+        <w:rPr>
+          <w:rFonts w:ascii="Times New Roman" w:eastAsia="標楷體" w:hAnsi="Times New Roman" w:cs="Times New Roman" w:hint="eastAsia"/>
+          <w:bCs/>
+        </w:rPr>
+        <w:t xml:space="preserve"> 2023)</w:t>
       </w:r>
       <w:r>
         <w:rPr>
@@ -13855,6 +13684,7 @@
         </w:rPr>
         <w:t>）療管家</w:t>
       </w:r>
+      <w:proofErr w:type="spellStart"/>
       <w:r>
         <w:rPr>
           <w:rFonts w:ascii="Times New Roman" w:eastAsia="標楷體" w:hAnsi="Times New Roman" w:cs="Times New Roman" w:hint="eastAsia"/>
@@ -13871,6 +13701,7 @@
         </w:rPr>
         <w:t>heraKeeper</w:t>
       </w:r>
+      <w:proofErr w:type="spellEnd"/>
     </w:p>
     <w:p>
       <w:pPr>
@@ -13887,6 +13718,7 @@
         </w:rPr>
         <w:t>療管家</w:t>
       </w:r>
+      <w:proofErr w:type="spellStart"/>
       <w:r>
         <w:rPr>
           <w:rFonts w:ascii="Times New Roman" w:eastAsia="標楷體" w:hAnsi="Times New Roman" w:cs="Times New Roman" w:hint="eastAsia"/>
@@ -13899,6 +13731,7 @@
         </w:rPr>
         <w:t>eraKeeper</w:t>
       </w:r>
+      <w:proofErr w:type="spellEnd"/>
       <w:r>
         <w:rPr>
           <w:rFonts w:ascii="Times New Roman" w:eastAsia="標楷體" w:hAnsi="Times New Roman" w:cs="Times New Roman" w:hint="eastAsia"/>
@@ -14459,12 +14292,14 @@
               </w:rPr>
               <w:t>療管家</w:t>
             </w:r>
+            <w:proofErr w:type="spellStart"/>
             <w:r>
               <w:rPr>
                 <w:rFonts w:ascii="Times New Roman" w:hAnsi="Times New Roman" w:cs="Times New Roman" w:hint="eastAsia"/>
               </w:rPr>
               <w:t>TheraKeeper</w:t>
             </w:r>
+            <w:proofErr w:type="spellEnd"/>
           </w:p>
         </w:tc>
         <w:tc>
@@ -16680,6 +16515,7 @@
         </w:rPr>
         <w:t>的</w:t>
       </w:r>
+      <w:proofErr w:type="spellStart"/>
       <w:r>
         <w:rPr>
           <w:rFonts w:ascii="Times New Roman" w:eastAsia="標楷體" w:hAnsi="Times New Roman" w:cs="Times New Roman"/>
@@ -16689,6 +16525,7 @@
         </w:rPr>
         <w:t>MoveNet</w:t>
       </w:r>
+      <w:proofErr w:type="spellEnd"/>
       <w:r>
         <w:rPr>
           <w:rFonts w:ascii="Times New Roman" w:eastAsia="標楷體" w:hAnsi="Times New Roman" w:cs="Times New Roman"/>
@@ -16887,6 +16724,7 @@
         </w:rPr>
         <w:t>療管家</w:t>
       </w:r>
+      <w:proofErr w:type="spellStart"/>
       <w:r>
         <w:rPr>
           <w:rFonts w:ascii="Times New Roman" w:eastAsia="標楷體" w:hAnsi="Times New Roman" w:cs="Times New Roman" w:hint="eastAsia"/>
@@ -16901,6 +16739,7 @@
         </w:rPr>
         <w:t>heraKeeper</w:t>
       </w:r>
+      <w:proofErr w:type="spellEnd"/>
       <w:r>
         <w:rPr>
           <w:rFonts w:ascii="Times New Roman" w:eastAsia="標楷體" w:hAnsi="Times New Roman" w:cs="Times New Roman" w:hint="eastAsia"/>
@@ -19627,7 +19466,7 @@
     <w:p>
       <w:pPr>
         <w:rPr>
-          <w:rFonts w:ascii="Times New Roman" w:eastAsia="標楷體" w:hAnsi="Times New Roman" w:hint="eastAsia"/>
+          <w:rFonts w:ascii="Times New Roman" w:eastAsia="標楷體" w:hAnsi="Times New Roman"/>
         </w:rPr>
       </w:pPr>
     </w:p>
@@ -19707,6 +19546,7 @@
           <w:rFonts w:ascii="Times New Roman" w:eastAsia="標楷體" w:hAnsi="Times New Roman" w:cs="Times New Roman"/>
           <w:b/>
           <w:bCs/>
+          <w:noProof/>
           <w:sz w:val="28"/>
           <w:szCs w:val="24"/>
         </w:rPr>
@@ -19752,7 +19592,7 @@
         <w:spacing w:line="240" w:lineRule="auto"/>
         <w:ind w:firstLine="482"/>
         <w:rPr>
-          <w:rFonts w:ascii="Times New Roman" w:eastAsia="標楷體" w:hAnsi="Times New Roman" w:cs="Times New Roman" w:hint="eastAsia"/>
+          <w:rFonts w:ascii="Times New Roman" w:eastAsia="標楷體" w:hAnsi="Times New Roman" w:cs="Times New Roman"/>
           <w:b/>
           <w:bCs/>
           <w:sz w:val="28"/>
@@ -20419,6 +20259,7 @@
         </w:rPr>
         <w:t>的</w:t>
       </w:r>
+      <w:proofErr w:type="spellStart"/>
       <w:r>
         <w:rPr>
           <w:rFonts w:ascii="Times New Roman" w:eastAsia="標楷體" w:hAnsi="Times New Roman" w:cs="Times New Roman"/>
@@ -20428,6 +20269,7 @@
         </w:rPr>
         <w:t>MoveNet</w:t>
       </w:r>
+      <w:proofErr w:type="spellEnd"/>
       <w:r>
         <w:rPr>
           <w:rFonts w:ascii="Times New Roman" w:eastAsia="標楷體" w:hAnsi="Times New Roman" w:cs="Times New Roman"/>
@@ -28356,24 +28198,28 @@
         </w:rPr>
         <w:t>偵測關節點技術，分別為</w:t>
       </w:r>
+      <w:proofErr w:type="spellStart"/>
       <w:r>
         <w:rPr>
           <w:rFonts w:ascii="Times New Roman" w:eastAsia="標楷體" w:hAnsi="Times New Roman" w:hint="eastAsia"/>
         </w:rPr>
         <w:t>PoseNet</w:t>
       </w:r>
+      <w:proofErr w:type="spellEnd"/>
       <w:r>
         <w:rPr>
           <w:rFonts w:ascii="Times New Roman" w:eastAsia="標楷體" w:hAnsi="Times New Roman" w:hint="eastAsia"/>
         </w:rPr>
         <w:t>與</w:t>
       </w:r>
+      <w:proofErr w:type="spellStart"/>
       <w:r>
         <w:rPr>
           <w:rFonts w:ascii="Times New Roman" w:eastAsia="標楷體" w:hAnsi="Times New Roman" w:hint="eastAsia"/>
         </w:rPr>
         <w:t>MoveNet</w:t>
       </w:r>
+      <w:proofErr w:type="spellEnd"/>
       <w:r>
         <w:rPr>
           <w:rFonts w:ascii="Times New Roman" w:eastAsia="標楷體" w:hAnsi="Times New Roman" w:hint="eastAsia"/>
@@ -28661,12 +28507,14 @@
         </w:rPr>
         <w:t>與</w:t>
       </w:r>
+      <w:proofErr w:type="spellStart"/>
       <w:r>
         <w:rPr>
           <w:rFonts w:ascii="Times New Roman" w:eastAsia="標楷體" w:hAnsi="Times New Roman"/>
         </w:rPr>
         <w:t>LlamaIndex</w:t>
       </w:r>
+      <w:proofErr w:type="spellEnd"/>
       <w:r>
         <w:rPr>
           <w:rFonts w:ascii="Times New Roman" w:eastAsia="標楷體" w:hAnsi="Times New Roman" w:hint="eastAsia"/>
@@ -28940,6 +28788,7 @@
           <w:bCs/>
         </w:rPr>
       </w:pPr>
+      <w:proofErr w:type="spellStart"/>
       <w:r>
         <w:rPr>
           <w:rFonts w:ascii="Times New Roman" w:eastAsia="標楷體" w:hAnsi="Times New Roman"/>
@@ -28948,6 +28797,7 @@
         </w:rPr>
         <w:t>PoseNet</w:t>
       </w:r>
+      <w:proofErr w:type="spellEnd"/>
       <w:r>
         <w:rPr>
           <w:rFonts w:ascii="Times New Roman" w:eastAsia="標楷體" w:hAnsi="Times New Roman" w:hint="eastAsia"/>
@@ -28964,12 +28814,14 @@
           <w:rFonts w:ascii="Times New Roman" w:eastAsia="標楷體" w:hAnsi="Times New Roman"/>
         </w:rPr>
       </w:pPr>
+      <w:proofErr w:type="spellStart"/>
       <w:r>
         <w:rPr>
           <w:rFonts w:ascii="Times New Roman" w:eastAsia="標楷體" w:hAnsi="Times New Roman" w:hint="eastAsia"/>
         </w:rPr>
         <w:t>PoseNet</w:t>
       </w:r>
+      <w:proofErr w:type="spellEnd"/>
       <w:r>
         <w:rPr>
           <w:rFonts w:ascii="Times New Roman" w:eastAsia="標楷體" w:hAnsi="Times New Roman" w:hint="eastAsia"/>
@@ -29107,6 +28959,7 @@
           <w:bCs/>
         </w:rPr>
       </w:pPr>
+      <w:proofErr w:type="spellStart"/>
       <w:r>
         <w:rPr>
           <w:rFonts w:ascii="Times New Roman" w:eastAsia="標楷體" w:hAnsi="Times New Roman"/>
@@ -29115,6 +28968,7 @@
         </w:rPr>
         <w:t>MoveNet</w:t>
       </w:r>
+      <w:proofErr w:type="spellEnd"/>
     </w:p>
     <w:p>
       <w:pPr>
@@ -29123,18 +28977,21 @@
           <w:rFonts w:ascii="Times New Roman" w:eastAsia="標楷體" w:hAnsi="Times New Roman"/>
         </w:rPr>
       </w:pPr>
+      <w:proofErr w:type="spellStart"/>
       <w:r>
         <w:rPr>
           <w:rFonts w:ascii="Times New Roman" w:eastAsia="標楷體" w:hAnsi="Times New Roman" w:hint="eastAsia"/>
         </w:rPr>
         <w:t>MoveNet</w:t>
       </w:r>
+      <w:proofErr w:type="spellEnd"/>
       <w:r>
         <w:rPr>
           <w:rFonts w:ascii="Times New Roman" w:eastAsia="標楷體" w:hAnsi="Times New Roman" w:hint="eastAsia"/>
         </w:rPr>
         <w:t>是</w:t>
       </w:r>
+      <w:proofErr w:type="spellStart"/>
       <w:r>
         <w:rPr>
           <w:rFonts w:ascii="Times New Roman" w:eastAsia="標楷體" w:hAnsi="Times New Roman" w:hint="eastAsia"/>
@@ -29147,6 +29004,7 @@
         </w:rPr>
         <w:t>esorFow</w:t>
       </w:r>
+      <w:proofErr w:type="spellEnd"/>
       <w:r>
         <w:rPr>
           <w:rFonts w:ascii="Times New Roman" w:eastAsia="標楷體" w:hAnsi="Times New Roman" w:hint="eastAsia"/>
@@ -29199,7 +29057,14 @@
         <w:rPr>
           <w:rFonts w:ascii="Times New Roman" w:eastAsia="標楷體" w:hAnsi="Times New Roman" w:hint="eastAsia"/>
         </w:rPr>
-        <w:t>(m</w:t>
+        <w:t>(</w:t>
+      </w:r>
+      <w:proofErr w:type="spellStart"/>
+      <w:r>
+        <w:rPr>
+          <w:rFonts w:ascii="Times New Roman" w:eastAsia="標楷體" w:hAnsi="Times New Roman" w:hint="eastAsia"/>
+        </w:rPr>
+        <w:t>m</w:t>
       </w:r>
       <w:r>
         <w:rPr>
@@ -29207,6 +29072,7 @@
         </w:rPr>
         <w:t>ovenet</w:t>
       </w:r>
+      <w:proofErr w:type="spellEnd"/>
       <w:r>
         <w:rPr>
           <w:rFonts w:ascii="Times New Roman" w:eastAsia="標楷體" w:hAnsi="Times New Roman" w:hint="eastAsia"/>
@@ -29261,6 +29127,7 @@
         </w:rPr>
         <w:t>以下為</w:t>
       </w:r>
+      <w:proofErr w:type="spellStart"/>
       <w:r>
         <w:rPr>
           <w:rFonts w:ascii="Times New Roman" w:eastAsia="標楷體" w:hAnsi="Times New Roman" w:hint="eastAsia"/>
@@ -29273,12 +29140,14 @@
         </w:rPr>
         <w:t>stNet</w:t>
       </w:r>
+      <w:proofErr w:type="spellEnd"/>
       <w:r>
         <w:rPr>
           <w:rFonts w:ascii="Times New Roman" w:eastAsia="標楷體" w:hAnsi="Times New Roman" w:hint="eastAsia"/>
         </w:rPr>
         <w:t>與</w:t>
       </w:r>
+      <w:proofErr w:type="spellStart"/>
       <w:r>
         <w:rPr>
           <w:rFonts w:ascii="Times New Roman" w:eastAsia="標楷體" w:hAnsi="Times New Roman" w:hint="eastAsia"/>
@@ -29291,6 +29160,7 @@
         </w:rPr>
         <w:t>veNet</w:t>
       </w:r>
+      <w:proofErr w:type="spellEnd"/>
       <w:r>
         <w:rPr>
           <w:rFonts w:ascii="Times New Roman" w:eastAsia="標楷體" w:hAnsi="Times New Roman" w:hint="eastAsia"/>
@@ -29313,7 +29183,14 @@
         <w:rPr>
           <w:rFonts w:ascii="Times New Roman" w:eastAsia="標楷體" w:hAnsi="Times New Roman" w:hint="eastAsia"/>
         </w:rPr>
-        <w:t>(m</w:t>
+        <w:t>(</w:t>
+      </w:r>
+      <w:proofErr w:type="spellStart"/>
+      <w:r>
+        <w:rPr>
+          <w:rFonts w:ascii="Times New Roman" w:eastAsia="標楷體" w:hAnsi="Times New Roman" w:hint="eastAsia"/>
+        </w:rPr>
+        <w:t>m</w:t>
       </w:r>
       <w:r>
         <w:rPr>
@@ -29321,6 +29198,7 @@
         </w:rPr>
         <w:t>AP</w:t>
       </w:r>
+      <w:proofErr w:type="spellEnd"/>
       <w:r>
         <w:rPr>
           <w:rFonts w:ascii="Times New Roman" w:eastAsia="標楷體" w:hAnsi="Times New Roman" w:hint="eastAsia"/>
@@ -29467,12 +29345,14 @@
                 <w:rFonts w:ascii="Times New Roman" w:eastAsia="標楷體" w:hAnsi="Times New Roman"/>
               </w:rPr>
             </w:pPr>
+            <w:proofErr w:type="spellStart"/>
             <w:r>
               <w:rPr>
                 <w:rFonts w:ascii="Times New Roman" w:eastAsia="標楷體" w:hAnsi="Times New Roman"/>
               </w:rPr>
               <w:t>mAP</w:t>
             </w:r>
+            <w:proofErr w:type="spellEnd"/>
           </w:p>
         </w:tc>
         <w:tc>
@@ -29499,11 +29379,19 @@
               </w:rPr>
               <w:t>(</w:t>
             </w:r>
+            <w:proofErr w:type="spellStart"/>
             <w:r>
               <w:rPr>
                 <w:rFonts w:ascii="Times New Roman" w:eastAsia="標楷體" w:hAnsi="Times New Roman"/>
               </w:rPr>
-              <w:t>ms)</w:t>
+              <w:t>ms</w:t>
+            </w:r>
+            <w:proofErr w:type="spellEnd"/>
+            <w:r>
+              <w:rPr>
+                <w:rFonts w:ascii="Times New Roman" w:eastAsia="標楷體" w:hAnsi="Times New Roman"/>
+              </w:rPr>
+              <w:t>)</w:t>
             </w:r>
           </w:p>
         </w:tc>
@@ -29524,6 +29412,7 @@
                 <w:rFonts w:ascii="Times New Roman" w:eastAsia="標楷體" w:hAnsi="Times New Roman"/>
               </w:rPr>
             </w:pPr>
+            <w:proofErr w:type="spellStart"/>
             <w:r>
               <w:rPr>
                 <w:rFonts w:ascii="Times New Roman" w:eastAsia="標楷體" w:hAnsi="Times New Roman" w:hint="eastAsia"/>
@@ -29536,6 +29425,7 @@
               </w:rPr>
               <w:t>oseNet</w:t>
             </w:r>
+            <w:proofErr w:type="spellEnd"/>
           </w:p>
         </w:tc>
         <w:tc>
@@ -29633,6 +29523,7 @@
                 <w:rFonts w:ascii="Times New Roman" w:eastAsia="標楷體" w:hAnsi="Times New Roman"/>
               </w:rPr>
             </w:pPr>
+            <w:proofErr w:type="spellStart"/>
             <w:r>
               <w:rPr>
                 <w:rFonts w:ascii="Times New Roman" w:eastAsia="標楷體" w:hAnsi="Times New Roman" w:hint="eastAsia"/>
@@ -29645,6 +29536,7 @@
               </w:rPr>
               <w:t>oveNet</w:t>
             </w:r>
+            <w:proofErr w:type="spellEnd"/>
           </w:p>
         </w:tc>
         <w:tc>
@@ -29785,6 +29677,7 @@
         </w:rPr>
         <w:t>而在上表中可發現</w:t>
       </w:r>
+      <w:proofErr w:type="spellStart"/>
       <w:r>
         <w:rPr>
           <w:rFonts w:ascii="Times New Roman" w:eastAsia="標楷體" w:hAnsi="Times New Roman" w:hint="eastAsia"/>
@@ -29797,12 +29690,14 @@
         </w:rPr>
         <w:t>oveNet</w:t>
       </w:r>
+      <w:proofErr w:type="spellEnd"/>
       <w:r>
         <w:rPr>
           <w:rFonts w:ascii="Times New Roman" w:eastAsia="標楷體" w:hAnsi="Times New Roman" w:hint="eastAsia"/>
         </w:rPr>
         <w:t>較</w:t>
       </w:r>
+      <w:proofErr w:type="spellStart"/>
       <w:r>
         <w:rPr>
           <w:rFonts w:ascii="Times New Roman" w:eastAsia="標楷體" w:hAnsi="Times New Roman" w:hint="eastAsia"/>
@@ -29815,6 +29710,7 @@
         </w:rPr>
         <w:t>ostNet</w:t>
       </w:r>
+      <w:proofErr w:type="spellEnd"/>
       <w:r>
         <w:rPr>
           <w:rFonts w:ascii="Times New Roman" w:eastAsia="標楷體" w:hAnsi="Times New Roman" w:hint="eastAsia"/>
@@ -29847,6 +29743,7 @@
         </w:rPr>
         <w:t>可發現，</w:t>
       </w:r>
+      <w:proofErr w:type="spellStart"/>
       <w:r>
         <w:rPr>
           <w:rFonts w:ascii="Times New Roman" w:eastAsia="標楷體" w:hAnsi="Times New Roman" w:hint="eastAsia"/>
@@ -29859,12 +29756,14 @@
         </w:rPr>
         <w:t>oveNet</w:t>
       </w:r>
+      <w:proofErr w:type="spellEnd"/>
       <w:r>
         <w:rPr>
           <w:rFonts w:ascii="Times New Roman" w:eastAsia="標楷體" w:hAnsi="Times New Roman" w:hint="eastAsia"/>
         </w:rPr>
         <w:t>之</w:t>
       </w:r>
+      <w:proofErr w:type="spellStart"/>
       <w:r>
         <w:rPr>
           <w:rFonts w:ascii="Times New Roman" w:eastAsia="標楷體" w:hAnsi="Times New Roman" w:hint="eastAsia"/>
@@ -29877,12 +29776,14 @@
         </w:rPr>
         <w:t>AP</w:t>
       </w:r>
+      <w:proofErr w:type="spellEnd"/>
       <w:r>
         <w:rPr>
           <w:rFonts w:ascii="Times New Roman" w:eastAsia="標楷體" w:hAnsi="Times New Roman" w:hint="eastAsia"/>
         </w:rPr>
         <w:t>大於</w:t>
       </w:r>
+      <w:proofErr w:type="spellStart"/>
       <w:r>
         <w:rPr>
           <w:rFonts w:ascii="Times New Roman" w:eastAsia="標楷體" w:hAnsi="Times New Roman" w:hint="eastAsia"/>
@@ -29895,6 +29796,7 @@
         </w:rPr>
         <w:t>ostNet</w:t>
       </w:r>
+      <w:proofErr w:type="spellEnd"/>
       <w:r>
         <w:rPr>
           <w:rFonts w:ascii="Times New Roman" w:eastAsia="標楷體" w:hAnsi="Times New Roman" w:hint="eastAsia"/>
@@ -29973,6 +29875,7 @@
         </w:rPr>
         <w:t>的</w:t>
       </w:r>
+      <w:proofErr w:type="spellStart"/>
       <w:r>
         <w:rPr>
           <w:rFonts w:ascii="Times New Roman" w:eastAsia="標楷體" w:hAnsi="Times New Roman" w:hint="eastAsia"/>
@@ -29997,6 +29900,7 @@
         </w:rPr>
         <w:t>t</w:t>
       </w:r>
+      <w:proofErr w:type="spellEnd"/>
       <w:r>
         <w:rPr>
           <w:rFonts w:ascii="Times New Roman" w:eastAsia="標楷體" w:hAnsi="Times New Roman" w:hint="eastAsia"/>
@@ -30080,24 +29984,28 @@
         </w:rPr>
         <w:t>由下圖可知，即使人眼很難在昏暗的照明下區分房間中的物體，</w:t>
       </w:r>
+      <w:proofErr w:type="spellStart"/>
       <w:r>
         <w:rPr>
           <w:rFonts w:ascii="Times New Roman" w:eastAsia="標楷體" w:hAnsi="Times New Roman" w:hint="eastAsia"/>
         </w:rPr>
         <w:t>MoveNet</w:t>
       </w:r>
+      <w:proofErr w:type="spellEnd"/>
       <w:r>
         <w:rPr>
           <w:rFonts w:ascii="Times New Roman" w:eastAsia="標楷體" w:hAnsi="Times New Roman" w:hint="eastAsia"/>
         </w:rPr>
         <w:t>依舊正確地專注於此人，而</w:t>
       </w:r>
+      <w:proofErr w:type="spellStart"/>
       <w:r>
         <w:rPr>
           <w:rFonts w:ascii="Times New Roman" w:eastAsia="標楷體" w:hAnsi="Times New Roman" w:hint="eastAsia"/>
         </w:rPr>
         <w:t>PoseNet</w:t>
       </w:r>
+      <w:proofErr w:type="spellEnd"/>
       <w:r>
         <w:rPr>
           <w:rFonts w:ascii="Times New Roman" w:eastAsia="標楷體" w:hAnsi="Times New Roman" w:hint="eastAsia"/>
@@ -30273,24 +30181,28 @@
         <w:lastRenderedPageBreak/>
         <w:t>由下圖可知，</w:t>
       </w:r>
+      <w:proofErr w:type="spellStart"/>
       <w:r>
         <w:rPr>
           <w:rFonts w:ascii="Times New Roman" w:eastAsia="標楷體" w:hAnsi="Times New Roman" w:hint="eastAsia"/>
         </w:rPr>
         <w:t>PoseNet</w:t>
       </w:r>
+      <w:proofErr w:type="spellEnd"/>
       <w:r>
         <w:rPr>
           <w:rFonts w:ascii="Times New Roman" w:eastAsia="標楷體" w:hAnsi="Times New Roman" w:hint="eastAsia"/>
         </w:rPr>
         <w:t>容易對周遭雜亂的物體感到困惑，而</w:t>
       </w:r>
+      <w:proofErr w:type="spellStart"/>
       <w:r>
         <w:rPr>
           <w:rFonts w:ascii="Times New Roman" w:eastAsia="標楷體" w:hAnsi="Times New Roman" w:hint="eastAsia"/>
         </w:rPr>
         <w:t>MoveNet</w:t>
       </w:r>
+      <w:proofErr w:type="spellEnd"/>
       <w:r>
         <w:rPr>
           <w:rFonts w:ascii="Times New Roman" w:eastAsia="標楷體" w:hAnsi="Times New Roman" w:hint="eastAsia"/>
@@ -30498,6 +30410,7 @@
           <w:bCs/>
         </w:rPr>
       </w:pPr>
+      <w:proofErr w:type="spellStart"/>
       <w:r>
         <w:rPr>
           <w:rFonts w:ascii="Times New Roman" w:eastAsia="標楷體" w:hAnsi="Times New Roman"/>
@@ -30506,6 +30419,7 @@
         </w:rPr>
         <w:t>LlamaIndex</w:t>
       </w:r>
+      <w:proofErr w:type="spellEnd"/>
       <w:r>
         <w:rPr>
           <w:rFonts w:ascii="Times New Roman" w:eastAsia="標楷體" w:hAnsi="Times New Roman" w:hint="eastAsia"/>
@@ -30538,11 +30452,19 @@
           <w:rFonts w:ascii="Times New Roman" w:eastAsia="標楷體" w:hAnsi="Times New Roman"/>
         </w:rPr>
       </w:pPr>
-      <w:r>
-        <w:rPr>
-          <w:rFonts w:ascii="Times New Roman" w:eastAsia="標楷體" w:hAnsi="Times New Roman" w:hint="eastAsia"/>
-        </w:rPr>
-        <w:t xml:space="preserve">LlamaIndex </w:t>
+      <w:proofErr w:type="spellStart"/>
+      <w:r>
+        <w:rPr>
+          <w:rFonts w:ascii="Times New Roman" w:eastAsia="標楷體" w:hAnsi="Times New Roman" w:hint="eastAsia"/>
+        </w:rPr>
+        <w:t>LlamaIndex</w:t>
+      </w:r>
+      <w:proofErr w:type="spellEnd"/>
+      <w:r>
+        <w:rPr>
+          <w:rFonts w:ascii="Times New Roman" w:eastAsia="標楷體" w:hAnsi="Times New Roman" w:hint="eastAsia"/>
+        </w:rPr>
+        <w:t xml:space="preserve"> </w:t>
       </w:r>
       <w:r>
         <w:rPr>
@@ -30733,12 +30655,14 @@
         </w:rPr>
         <w:t>而</w:t>
       </w:r>
+      <w:proofErr w:type="spellStart"/>
       <w:r>
         <w:rPr>
           <w:rFonts w:ascii="Times New Roman" w:eastAsia="標楷體" w:hAnsi="Times New Roman" w:hint="eastAsia"/>
         </w:rPr>
         <w:t>LlamaIndex</w:t>
       </w:r>
+      <w:proofErr w:type="spellEnd"/>
       <w:r>
         <w:rPr>
           <w:rFonts w:ascii="Times New Roman" w:eastAsia="標楷體" w:hAnsi="Times New Roman" w:hint="eastAsia"/>
@@ -34621,7 +34545,7 @@
           <w:pPr>
             <w:jc w:val="both"/>
             <w:rPr>
-              <w:rFonts w:ascii="Times New Roman" w:eastAsia="標楷體" w:hAnsi="Times New Roman" w:cs="Gungsuh" w:hint="eastAsia"/>
+              <w:rFonts w:ascii="Times New Roman" w:eastAsia="標楷體" w:hAnsi="Times New Roman" w:cs="Gungsuh"/>
               <w:b/>
               <w:kern w:val="0"/>
               <w:sz w:val="28"/>
@@ -40207,6 +40131,7 @@
         </w:rPr>
         <w:t>模型—</w:t>
       </w:r>
+      <w:proofErr w:type="spellStart"/>
       <w:r>
         <w:rPr>
           <w:rFonts w:ascii="Times New Roman" w:eastAsia="標楷體" w:hAnsi="Times New Roman" w:cs="Times New Roman"/>
@@ -40217,6 +40142,7 @@
         </w:rPr>
         <w:t>MoveNet</w:t>
       </w:r>
+      <w:proofErr w:type="spellEnd"/>
     </w:p>
     <w:p>
       <w:pPr>
@@ -40243,6 +40169,7 @@
         </w:rPr>
         <w:t>了</w:t>
       </w:r>
+      <w:proofErr w:type="spellStart"/>
       <w:r>
         <w:rPr>
           <w:rFonts w:ascii="Times New Roman" w:eastAsia="標楷體" w:hAnsi="Times New Roman" w:cs="Times New Roman" w:hint="eastAsia"/>
@@ -40261,6 +40188,7 @@
         </w:rPr>
         <w:t>et</w:t>
       </w:r>
+      <w:proofErr w:type="spellEnd"/>
       <w:r>
         <w:rPr>
           <w:rFonts w:ascii="Times New Roman" w:eastAsia="標楷體" w:hAnsi="Times New Roman" w:cs="Times New Roman" w:hint="eastAsia"/>
@@ -41746,7 +41674,23 @@
                 <w:rFonts w:ascii="Times New Roman" w:eastAsia="標楷體" w:hAnsi="Times New Roman" w:cs="Times New Roman"/>
                 <w:sz w:val="22"/>
               </w:rPr>
-              <w:t>NVDIA GetForce MX130</w:t>
+              <w:t xml:space="preserve">NVDIA </w:t>
+            </w:r>
+            <w:proofErr w:type="spellStart"/>
+            <w:r>
+              <w:rPr>
+                <w:rFonts w:ascii="Times New Roman" w:eastAsia="標楷體" w:hAnsi="Times New Roman" w:cs="Times New Roman"/>
+                <w:sz w:val="22"/>
+              </w:rPr>
+              <w:t>GetForce</w:t>
+            </w:r>
+            <w:proofErr w:type="spellEnd"/>
+            <w:r>
+              <w:rPr>
+                <w:rFonts w:ascii="Times New Roman" w:eastAsia="標楷體" w:hAnsi="Times New Roman" w:cs="Times New Roman"/>
+                <w:sz w:val="22"/>
+              </w:rPr>
+              <w:t xml:space="preserve"> MX130</w:t>
             </w:r>
           </w:p>
         </w:tc>
@@ -44566,7 +44510,7 @@
     <w:p>
       <w:pPr>
         <w:rPr>
-          <w:rFonts w:ascii="Times New Roman" w:eastAsia="標楷體" w:hAnsi="Times New Roman" w:hint="eastAsia"/>
+          <w:rFonts w:ascii="Times New Roman" w:eastAsia="標楷體" w:hAnsi="Times New Roman"/>
         </w:rPr>
       </w:pPr>
     </w:p>
